--- a/Lab05_Shenfield_Watson_B01.docx
+++ b/Lab05_Shenfield_Watson_B01.docx
@@ -85,7 +85,10 @@
         <w:t xml:space="preserve"> </w:t>
       </w:r>
       <w:r>
-        <w:t>27</w:t>
+        <w:t>2</w:t>
+      </w:r>
+      <w:r>
+        <w:t>9</w:t>
       </w:r>
       <w:r>
         <w:t>/10</w:t>

--- a/Lab05_Shenfield_Watson_B01.docx
+++ b/Lab05_Shenfield_Watson_B01.docx
@@ -19225,11 +19225,6 @@
     <w:p/>
     <w:p/>
     <w:p/>
-    <w:p>
-      <w:r>
-        <w:t>Exercise B</w:t>
-      </w:r>
-    </w:p>
     <w:p/>
     <w:p/>
     <w:p/>

--- a/Lab05_Shenfield_Watson_B01.docx
+++ b/Lab05_Shenfield_Watson_B01.docx
@@ -145,6 +145,9 @@
       </w:r>
       <w:r>
         <w:t xml:space="preserve"> </w:t>
+      </w:r>
+      <w:r>
+        <w:t xml:space="preserve">A &amp; </w:t>
       </w:r>
       <w:r>
         <w:t>B</w:t>
